--- a/Calendario2022/Actividades/Actividad11_Ruta_por_default/11. Configuración ruta por default_solucion.docx
+++ b/Calendario2022/Actividades/Actividad11_Ruta_por_default/11. Configuración ruta por default_solucion.docx
@@ -6174,6 +6174,7 @@
         <w:tc>
           <w:tcPr>
             <w:tcW w:w="1985" w:type="dxa"/>
+            <w:shd w:val="clear" w:color="auto" w:fill="E5DFEC" w:themeFill="accent4" w:themeFillTint="33"/>
           </w:tcPr>
           <w:p>
             <w:pPr>
@@ -6200,6 +6201,7 @@
         <w:tc>
           <w:tcPr>
             <w:tcW w:w="996" w:type="dxa"/>
+            <w:shd w:val="clear" w:color="auto" w:fill="E5DFEC" w:themeFill="accent4" w:themeFillTint="33"/>
           </w:tcPr>
           <w:p>
             <w:pPr>
@@ -6226,6 +6228,7 @@
         <w:tc>
           <w:tcPr>
             <w:tcW w:w="2264" w:type="dxa"/>
+            <w:shd w:val="clear" w:color="auto" w:fill="E5DFEC" w:themeFill="accent4" w:themeFillTint="33"/>
           </w:tcPr>
           <w:p>
             <w:pPr>
@@ -6233,11 +6236,15 @@
               <w:jc w:val="center"/>
               <w:rPr>
                 <w:rFonts w:ascii="Arial" w:hAnsi="Arial" w:cs="Arial"/>
+                <w:b/>
+                <w:bCs/>
               </w:rPr>
             </w:pPr>
             <w:r>
               <w:rPr>
                 <w:rFonts w:ascii="Arial" w:hAnsi="Arial" w:cs="Arial"/>
+                <w:b/>
+                <w:bCs/>
               </w:rPr>
               <w:t>215.60.127.30</w:t>
             </w:r>
@@ -6246,6 +6253,7 @@
         <w:tc>
           <w:tcPr>
             <w:tcW w:w="2410" w:type="dxa"/>
+            <w:shd w:val="clear" w:color="auto" w:fill="E5DFEC" w:themeFill="accent4" w:themeFillTint="33"/>
           </w:tcPr>
           <w:p>
             <w:pPr>
@@ -6266,6 +6274,7 @@
         <w:tc>
           <w:tcPr>
             <w:tcW w:w="2409" w:type="dxa"/>
+            <w:shd w:val="clear" w:color="auto" w:fill="E5DFEC" w:themeFill="accent4" w:themeFillTint="33"/>
           </w:tcPr>
           <w:p>
             <w:pPr>
@@ -6525,6 +6534,155 @@
                 <w:spacing w:val="-1"/>
               </w:rPr>
               <w:t>N/A</w:t>
+            </w:r>
+          </w:p>
+        </w:tc>
+      </w:tr>
+      <w:tr>
+        <w:trPr>
+          <w:trHeight w:hRule="exact" w:val="397"/>
+        </w:trPr>
+        <w:tc>
+          <w:tcPr>
+            <w:tcW w:w="1985" w:type="dxa"/>
+            <w:shd w:val="clear" w:color="auto" w:fill="E5DFEC" w:themeFill="accent4" w:themeFillTint="33"/>
+          </w:tcPr>
+          <w:p>
+            <w:pPr>
+              <w:pStyle w:val="TableParagraph"/>
+              <w:spacing w:line="360" w:lineRule="exact"/>
+              <w:ind w:left="-4"/>
+              <w:jc w:val="center"/>
+              <w:rPr>
+                <w:rFonts w:ascii="Arial" w:eastAsia="Arial" w:hAnsi="Arial" w:cs="Arial"/>
+                <w:sz w:val="20"/>
+                <w:szCs w:val="20"/>
+              </w:rPr>
+            </w:pPr>
+            <w:r>
+              <w:rPr>
+                <w:rFonts w:ascii="Arial" w:hAnsi="Arial" w:cs="Arial"/>
+                <w:b/>
+                <w:sz w:val="20"/>
+                <w:szCs w:val="20"/>
+              </w:rPr>
+              <w:t>SwitchStudio</w:t>
+            </w:r>
+          </w:p>
+        </w:tc>
+        <w:tc>
+          <w:tcPr>
+            <w:tcW w:w="996" w:type="dxa"/>
+            <w:shd w:val="clear" w:color="auto" w:fill="E5DFEC" w:themeFill="accent4" w:themeFillTint="33"/>
+          </w:tcPr>
+          <w:p>
+            <w:pPr>
+              <w:pStyle w:val="TableParagraph"/>
+              <w:spacing w:line="360" w:lineRule="exact"/>
+              <w:jc w:val="center"/>
+              <w:rPr>
+                <w:rFonts w:ascii="Arial" w:eastAsia="Arial" w:hAnsi="Arial" w:cs="Arial"/>
+                <w:sz w:val="20"/>
+                <w:szCs w:val="20"/>
+              </w:rPr>
+            </w:pPr>
+            <w:r>
+              <w:rPr>
+                <w:rFonts w:ascii="Arial" w:hAnsi="Arial" w:cs="Arial"/>
+                <w:b/>
+                <w:spacing w:val="-1"/>
+                <w:sz w:val="20"/>
+                <w:szCs w:val="20"/>
+              </w:rPr>
+              <w:t>VLAN</w:t>
+            </w:r>
+            <w:r>
+              <w:rPr>
+                <w:rFonts w:ascii="Arial" w:hAnsi="Arial" w:cs="Arial"/>
+                <w:b/>
+                <w:spacing w:val="-8"/>
+                <w:sz w:val="20"/>
+                <w:szCs w:val="20"/>
+              </w:rPr>
+              <w:t xml:space="preserve"> </w:t>
+            </w:r>
+            <w:r>
+              <w:rPr>
+                <w:rFonts w:ascii="Arial" w:hAnsi="Arial" w:cs="Arial"/>
+                <w:b/>
+                <w:sz w:val="20"/>
+                <w:szCs w:val="20"/>
+              </w:rPr>
+              <w:t>1</w:t>
+            </w:r>
+          </w:p>
+        </w:tc>
+        <w:tc>
+          <w:tcPr>
+            <w:tcW w:w="2264" w:type="dxa"/>
+            <w:shd w:val="clear" w:color="auto" w:fill="E5DFEC" w:themeFill="accent4" w:themeFillTint="33"/>
+          </w:tcPr>
+          <w:p>
+            <w:pPr>
+              <w:spacing w:line="360" w:lineRule="exact"/>
+              <w:jc w:val="center"/>
+              <w:rPr>
+                <w:rFonts w:ascii="Arial" w:hAnsi="Arial" w:cs="Arial"/>
+              </w:rPr>
+            </w:pPr>
+            <w:r>
+              <w:rPr>
+                <w:rFonts w:ascii="Arial" w:hAnsi="Arial" w:cs="Arial"/>
+              </w:rPr>
+              <w:t>215.60.127.</w:t>
+            </w:r>
+            <w:r>
+              <w:rPr>
+                <w:rFonts w:ascii="Arial" w:hAnsi="Arial" w:cs="Arial"/>
+              </w:rPr>
+              <w:t>29</w:t>
+            </w:r>
+          </w:p>
+        </w:tc>
+        <w:tc>
+          <w:tcPr>
+            <w:tcW w:w="2410" w:type="dxa"/>
+            <w:shd w:val="clear" w:color="auto" w:fill="E5DFEC" w:themeFill="accent4" w:themeFillTint="33"/>
+          </w:tcPr>
+          <w:p>
+            <w:pPr>
+              <w:spacing w:line="360" w:lineRule="exact"/>
+              <w:jc w:val="center"/>
+              <w:rPr>
+                <w:rFonts w:ascii="Arial" w:hAnsi="Arial" w:cs="Arial"/>
+              </w:rPr>
+            </w:pPr>
+            <w:r>
+              <w:rPr>
+                <w:rFonts w:ascii="Arial" w:hAnsi="Arial" w:cs="Arial"/>
+              </w:rPr>
+              <w:t>255.255.255.224</w:t>
+            </w:r>
+          </w:p>
+        </w:tc>
+        <w:tc>
+          <w:tcPr>
+            <w:tcW w:w="2409" w:type="dxa"/>
+            <w:shd w:val="clear" w:color="auto" w:fill="E5DFEC" w:themeFill="accent4" w:themeFillTint="33"/>
+          </w:tcPr>
+          <w:p>
+            <w:pPr>
+              <w:spacing w:line="360" w:lineRule="exact"/>
+              <w:jc w:val="center"/>
+              <w:rPr>
+                <w:rFonts w:ascii="Arial" w:hAnsi="Arial" w:cs="Arial"/>
+              </w:rPr>
+            </w:pPr>
+            <w:r>
+              <w:rPr>
+                <w:rFonts w:ascii="Arial" w:hAnsi="Arial" w:cs="Arial"/>
+              </w:rPr>
+              <w:t>215.60.127.30</w:t>
             </w:r>
           </w:p>
         </w:tc>
@@ -6556,7 +6714,7 @@
                 <w:sz w:val="20"/>
                 <w:szCs w:val="20"/>
               </w:rPr>
-              <w:t>SwitchStudio</w:t>
+              <w:t>SwitchServicios</w:t>
             </w:r>
           </w:p>
         </w:tc>
@@ -6628,7 +6786,7 @@
               <w:rPr>
                 <w:rFonts w:ascii="Arial" w:hAnsi="Arial" w:cs="Arial"/>
               </w:rPr>
-              <w:t>29</w:t>
+              <w:t>45</w:t>
             </w:r>
           </w:p>
         </w:tc>
@@ -6648,7 +6806,13 @@
               <w:rPr>
                 <w:rFonts w:ascii="Arial" w:hAnsi="Arial" w:cs="Arial"/>
               </w:rPr>
-              <w:t>255.255.255.224</w:t>
+              <w:t>255.255.255.24</w:t>
+            </w:r>
+            <w:r>
+              <w:rPr>
+                <w:rFonts w:ascii="Arial" w:hAnsi="Arial" w:cs="Arial"/>
+              </w:rPr>
+              <w:t>0</w:t>
             </w:r>
           </w:p>
         </w:tc>
@@ -6668,7 +6832,7 @@
               <w:rPr>
                 <w:rFonts w:ascii="Arial" w:hAnsi="Arial" w:cs="Arial"/>
               </w:rPr>
-              <w:t>215.60.127.30</w:t>
+              <w:t>215.60.127.46</w:t>
             </w:r>
           </w:p>
         </w:tc>
@@ -6697,10 +6861,11 @@
               <w:rPr>
                 <w:rFonts w:ascii="Arial" w:hAnsi="Arial" w:cs="Arial"/>
                 <w:b/>
+                <w:spacing w:val="-1"/>
                 <w:sz w:val="20"/>
                 <w:szCs w:val="20"/>
               </w:rPr>
-              <w:t>SwitchServicios</w:t>
+              <w:t>YuyasServer</w:t>
             </w:r>
           </w:p>
         </w:tc>
@@ -6723,30 +6888,10 @@
               <w:rPr>
                 <w:rFonts w:ascii="Arial" w:hAnsi="Arial" w:cs="Arial"/>
                 <w:b/>
-                <w:spacing w:val="-1"/>
                 <w:sz w:val="20"/>
                 <w:szCs w:val="20"/>
               </w:rPr>
-              <w:t>VLAN</w:t>
-            </w:r>
-            <w:r>
-              <w:rPr>
-                <w:rFonts w:ascii="Arial" w:hAnsi="Arial" w:cs="Arial"/>
-                <w:b/>
-                <w:spacing w:val="-8"/>
-                <w:sz w:val="20"/>
-                <w:szCs w:val="20"/>
-              </w:rPr>
-              <w:t xml:space="preserve"> </w:t>
-            </w:r>
-            <w:r>
-              <w:rPr>
-                <w:rFonts w:ascii="Arial" w:hAnsi="Arial" w:cs="Arial"/>
-                <w:b/>
-                <w:sz w:val="20"/>
-                <w:szCs w:val="20"/>
-              </w:rPr>
-              <w:t>1</w:t>
+              <w:t>NIC</w:t>
             </w:r>
           </w:p>
         </w:tc>
@@ -6772,7 +6917,7 @@
               <w:rPr>
                 <w:rFonts w:ascii="Arial" w:hAnsi="Arial" w:cs="Arial"/>
               </w:rPr>
-              <w:t>45</w:t>
+              <w:t>36</w:t>
             </w:r>
           </w:p>
         </w:tc>
@@ -6792,13 +6937,7 @@
               <w:rPr>
                 <w:rFonts w:ascii="Arial" w:hAnsi="Arial" w:cs="Arial"/>
               </w:rPr>
-              <w:t>255.255.255.24</w:t>
-            </w:r>
-            <w:r>
-              <w:rPr>
-                <w:rFonts w:ascii="Arial" w:hAnsi="Arial" w:cs="Arial"/>
-              </w:rPr>
-              <w:t>0</w:t>
+              <w:t>255.255.255.240</w:t>
             </w:r>
           </w:p>
         </w:tc>
@@ -6847,11 +6986,10 @@
               <w:rPr>
                 <w:rFonts w:ascii="Arial" w:hAnsi="Arial" w:cs="Arial"/>
                 <w:b/>
-                <w:spacing w:val="-1"/>
                 <w:sz w:val="20"/>
                 <w:szCs w:val="20"/>
               </w:rPr>
-              <w:t>YuyasServer</w:t>
+              <w:t>SecurityCam01</w:t>
             </w:r>
           </w:p>
         </w:tc>
@@ -6903,7 +7041,7 @@
               <w:rPr>
                 <w:rFonts w:ascii="Arial" w:hAnsi="Arial" w:cs="Arial"/>
               </w:rPr>
-              <w:t>36</w:t>
+              <w:t>33</w:t>
             </w:r>
           </w:p>
         </w:tc>
@@ -6975,7 +7113,7 @@
                 <w:sz w:val="20"/>
                 <w:szCs w:val="20"/>
               </w:rPr>
-              <w:t>SecurityCam01</w:t>
+              <w:t>SecurityCam02</w:t>
             </w:r>
           </w:p>
         </w:tc>
@@ -7027,7 +7165,7 @@
               <w:rPr>
                 <w:rFonts w:ascii="Arial" w:hAnsi="Arial" w:cs="Arial"/>
               </w:rPr>
-              <w:t>33</w:t>
+              <w:t>34</w:t>
             </w:r>
           </w:p>
         </w:tc>
@@ -7099,7 +7237,7 @@
                 <w:sz w:val="20"/>
                 <w:szCs w:val="20"/>
               </w:rPr>
-              <w:t>SecurityCam02</w:t>
+              <w:t>SecurityCam03</w:t>
             </w:r>
           </w:p>
         </w:tc>
@@ -7151,7 +7289,7 @@
               <w:rPr>
                 <w:rFonts w:ascii="Arial" w:hAnsi="Arial" w:cs="Arial"/>
               </w:rPr>
-              <w:t>34</w:t>
+              <w:t>35</w:t>
             </w:r>
           </w:p>
         </w:tc>
@@ -7220,10 +7358,11 @@
               <w:rPr>
                 <w:rFonts w:ascii="Arial" w:hAnsi="Arial" w:cs="Arial"/>
                 <w:b/>
+                <w:spacing w:val="-1"/>
                 <w:sz w:val="20"/>
                 <w:szCs w:val="20"/>
               </w:rPr>
-              <w:t>SecurityCam03</w:t>
+              <w:t>Printer1</w:t>
             </w:r>
           </w:p>
         </w:tc>
@@ -7275,7 +7414,7 @@
               <w:rPr>
                 <w:rFonts w:ascii="Arial" w:hAnsi="Arial" w:cs="Arial"/>
               </w:rPr>
-              <w:t>35</w:t>
+              <w:t>37</w:t>
             </w:r>
           </w:p>
         </w:tc>
@@ -7348,7 +7487,7 @@
                 <w:sz w:val="20"/>
                 <w:szCs w:val="20"/>
               </w:rPr>
-              <w:t>Printer1</w:t>
+              <w:t>Printer2</w:t>
             </w:r>
           </w:p>
         </w:tc>
@@ -7400,7 +7539,7 @@
               <w:rPr>
                 <w:rFonts w:ascii="Arial" w:hAnsi="Arial" w:cs="Arial"/>
               </w:rPr>
-              <w:t>37</w:t>
+              <w:t>38</w:t>
             </w:r>
           </w:p>
         </w:tc>
@@ -7452,6 +7591,7 @@
         <w:tc>
           <w:tcPr>
             <w:tcW w:w="1985" w:type="dxa"/>
+            <w:shd w:val="clear" w:color="auto" w:fill="E5DFEC" w:themeFill="accent4" w:themeFillTint="33"/>
           </w:tcPr>
           <w:p>
             <w:pPr>
@@ -7467,19 +7607,44 @@
             </w:pPr>
             <w:r>
               <w:rPr>
-                <w:rFonts w:ascii="Arial" w:hAnsi="Arial" w:cs="Arial"/>
+                <w:rFonts w:ascii="Arial" w:eastAsia="Arial" w:hAnsi="Arial" w:cs="Arial"/>
                 <w:b/>
+                <w:bCs/>
                 <w:spacing w:val="-1"/>
                 <w:sz w:val="20"/>
                 <w:szCs w:val="20"/>
               </w:rPr>
-              <w:t>Printer2</w:t>
+              <w:t>Yuya’s</w:t>
+            </w:r>
+            <w:r>
+              <w:rPr>
+                <w:rFonts w:ascii="Arial" w:eastAsia="Arial" w:hAnsi="Arial" w:cs="Arial"/>
+                <w:b/>
+                <w:bCs/>
+                <w:spacing w:val="25"/>
+                <w:w w:val="99"/>
+                <w:sz w:val="20"/>
+                <w:szCs w:val="20"/>
+              </w:rPr>
+              <w:t xml:space="preserve"> </w:t>
+            </w:r>
+            <w:r>
+              <w:rPr>
+                <w:rFonts w:ascii="Arial" w:eastAsia="Arial" w:hAnsi="Arial" w:cs="Arial"/>
+                <w:b/>
+                <w:bCs/>
+                <w:w w:val="95"/>
+                <w:sz w:val="20"/>
+                <w:szCs w:val="20"/>
+              </w:rPr>
+              <w:t>SmartPhone</w:t>
             </w:r>
           </w:p>
         </w:tc>
         <w:tc>
           <w:tcPr>
             <w:tcW w:w="996" w:type="dxa"/>
+            <w:shd w:val="clear" w:color="auto" w:fill="E5DFEC" w:themeFill="accent4" w:themeFillTint="33"/>
           </w:tcPr>
           <w:p>
             <w:pPr>
@@ -7506,6 +7671,7 @@
         <w:tc>
           <w:tcPr>
             <w:tcW w:w="2264" w:type="dxa"/>
+            <w:shd w:val="clear" w:color="auto" w:fill="E5DFEC" w:themeFill="accent4" w:themeFillTint="33"/>
           </w:tcPr>
           <w:p>
             <w:pPr>
@@ -7519,19 +7685,14 @@
               <w:rPr>
                 <w:rFonts w:ascii="Arial" w:hAnsi="Arial" w:cs="Arial"/>
               </w:rPr>
-              <w:t>215.60.127.</w:t>
-            </w:r>
-            <w:r>
-              <w:rPr>
-                <w:rFonts w:ascii="Arial" w:hAnsi="Arial" w:cs="Arial"/>
-              </w:rPr>
-              <w:t>38</w:t>
+              <w:t>215.60.127.3</w:t>
             </w:r>
           </w:p>
         </w:tc>
         <w:tc>
           <w:tcPr>
             <w:tcW w:w="2410" w:type="dxa"/>
+            <w:shd w:val="clear" w:color="auto" w:fill="E5DFEC" w:themeFill="accent4" w:themeFillTint="33"/>
           </w:tcPr>
           <w:p>
             <w:pPr>
@@ -7545,13 +7706,14 @@
               <w:rPr>
                 <w:rFonts w:ascii="Arial" w:hAnsi="Arial" w:cs="Arial"/>
               </w:rPr>
-              <w:t>255.255.255.240</w:t>
+              <w:t>255.255.255.224</w:t>
             </w:r>
           </w:p>
         </w:tc>
         <w:tc>
           <w:tcPr>
             <w:tcW w:w="2409" w:type="dxa"/>
+            <w:shd w:val="clear" w:color="auto" w:fill="E5DFEC" w:themeFill="accent4" w:themeFillTint="33"/>
           </w:tcPr>
           <w:p>
             <w:pPr>
@@ -7565,7 +7727,7 @@
               <w:rPr>
                 <w:rFonts w:ascii="Arial" w:hAnsi="Arial" w:cs="Arial"/>
               </w:rPr>
-              <w:t>215.60.127.46</w:t>
+              <w:t>215.60.127.30</w:t>
             </w:r>
           </w:p>
         </w:tc>
@@ -7577,6 +7739,7 @@
         <w:tc>
           <w:tcPr>
             <w:tcW w:w="1985" w:type="dxa"/>
+            <w:shd w:val="clear" w:color="auto" w:fill="E5DFEC" w:themeFill="accent4" w:themeFillTint="33"/>
           </w:tcPr>
           <w:p>
             <w:pPr>
@@ -7599,15 +7762,14 @@
                 <w:sz w:val="20"/>
                 <w:szCs w:val="20"/>
               </w:rPr>
-              <w:t>Yuya’s</w:t>
+              <w:t>Yuya´s</w:t>
             </w:r>
             <w:r>
               <w:rPr>
                 <w:rFonts w:ascii="Arial" w:eastAsia="Arial" w:hAnsi="Arial" w:cs="Arial"/>
                 <w:b/>
                 <w:bCs/>
-                <w:spacing w:val="25"/>
-                <w:w w:val="99"/>
+                <w:spacing w:val="-14"/>
                 <w:sz w:val="20"/>
                 <w:szCs w:val="20"/>
               </w:rPr>
@@ -7618,17 +7780,17 @@
                 <w:rFonts w:ascii="Arial" w:eastAsia="Arial" w:hAnsi="Arial" w:cs="Arial"/>
                 <w:b/>
                 <w:bCs/>
-                <w:w w:val="95"/>
                 <w:sz w:val="20"/>
                 <w:szCs w:val="20"/>
               </w:rPr>
-              <w:t>SmartPhone</w:t>
+              <w:t>Tablet</w:t>
             </w:r>
           </w:p>
         </w:tc>
         <w:tc>
           <w:tcPr>
             <w:tcW w:w="996" w:type="dxa"/>
+            <w:shd w:val="clear" w:color="auto" w:fill="E5DFEC" w:themeFill="accent4" w:themeFillTint="33"/>
           </w:tcPr>
           <w:p>
             <w:pPr>
@@ -7655,6 +7817,7 @@
         <w:tc>
           <w:tcPr>
             <w:tcW w:w="2264" w:type="dxa"/>
+            <w:shd w:val="clear" w:color="auto" w:fill="E5DFEC" w:themeFill="accent4" w:themeFillTint="33"/>
           </w:tcPr>
           <w:p>
             <w:pPr>
@@ -7668,13 +7831,20 @@
               <w:rPr>
                 <w:rFonts w:ascii="Arial" w:hAnsi="Arial" w:cs="Arial"/>
               </w:rPr>
-              <w:t>215.60.127.3</w:t>
+              <w:t>215.60.127.</w:t>
+            </w:r>
+            <w:r>
+              <w:rPr>
+                <w:rFonts w:ascii="Arial" w:hAnsi="Arial" w:cs="Arial"/>
+              </w:rPr>
+              <w:t>4</w:t>
             </w:r>
           </w:p>
         </w:tc>
         <w:tc>
           <w:tcPr>
             <w:tcW w:w="2410" w:type="dxa"/>
+            <w:shd w:val="clear" w:color="auto" w:fill="E5DFEC" w:themeFill="accent4" w:themeFillTint="33"/>
           </w:tcPr>
           <w:p>
             <w:pPr>
@@ -7695,6 +7865,7 @@
         <w:tc>
           <w:tcPr>
             <w:tcW w:w="2409" w:type="dxa"/>
+            <w:shd w:val="clear" w:color="auto" w:fill="E5DFEC" w:themeFill="accent4" w:themeFillTint="33"/>
           </w:tcPr>
           <w:p>
             <w:pPr>
@@ -7720,6 +7891,7 @@
         <w:tc>
           <w:tcPr>
             <w:tcW w:w="1985" w:type="dxa"/>
+            <w:shd w:val="clear" w:color="auto" w:fill="E5DFEC" w:themeFill="accent4" w:themeFillTint="33"/>
           </w:tcPr>
           <w:p>
             <w:pPr>
@@ -7735,41 +7907,20 @@
             </w:pPr>
             <w:r>
               <w:rPr>
-                <w:rFonts w:ascii="Arial" w:eastAsia="Arial" w:hAnsi="Arial" w:cs="Arial"/>
+                <w:rFonts w:ascii="Arial" w:hAnsi="Arial" w:cs="Arial"/>
                 <w:b/>
-                <w:bCs/>
                 <w:spacing w:val="-1"/>
                 <w:sz w:val="20"/>
                 <w:szCs w:val="20"/>
               </w:rPr>
-              <w:t>Yuya´s</w:t>
-            </w:r>
-            <w:r>
-              <w:rPr>
-                <w:rFonts w:ascii="Arial" w:eastAsia="Arial" w:hAnsi="Arial" w:cs="Arial"/>
-                <w:b/>
-                <w:bCs/>
-                <w:spacing w:val="-14"/>
-                <w:sz w:val="20"/>
-                <w:szCs w:val="20"/>
-              </w:rPr>
-              <w:t xml:space="preserve"> </w:t>
-            </w:r>
-            <w:r>
-              <w:rPr>
-                <w:rFonts w:ascii="Arial" w:eastAsia="Arial" w:hAnsi="Arial" w:cs="Arial"/>
-                <w:b/>
-                <w:bCs/>
-                <w:sz w:val="20"/>
-                <w:szCs w:val="20"/>
-              </w:rPr>
-              <w:t>Tablet</w:t>
+              <w:t>Printer0</w:t>
             </w:r>
           </w:p>
         </w:tc>
         <w:tc>
           <w:tcPr>
             <w:tcW w:w="996" w:type="dxa"/>
+            <w:shd w:val="clear" w:color="auto" w:fill="E5DFEC" w:themeFill="accent4" w:themeFillTint="33"/>
           </w:tcPr>
           <w:p>
             <w:pPr>
@@ -7796,6 +7947,7 @@
         <w:tc>
           <w:tcPr>
             <w:tcW w:w="2264" w:type="dxa"/>
+            <w:shd w:val="clear" w:color="auto" w:fill="E5DFEC" w:themeFill="accent4" w:themeFillTint="33"/>
           </w:tcPr>
           <w:p>
             <w:pPr>
@@ -7815,13 +7967,14 @@
               <w:rPr>
                 <w:rFonts w:ascii="Arial" w:hAnsi="Arial" w:cs="Arial"/>
               </w:rPr>
-              <w:t>4</w:t>
+              <w:t>1</w:t>
             </w:r>
           </w:p>
         </w:tc>
         <w:tc>
           <w:tcPr>
             <w:tcW w:w="2410" w:type="dxa"/>
+            <w:shd w:val="clear" w:color="auto" w:fill="E5DFEC" w:themeFill="accent4" w:themeFillTint="33"/>
           </w:tcPr>
           <w:p>
             <w:pPr>
@@ -7842,6 +7995,7 @@
         <w:tc>
           <w:tcPr>
             <w:tcW w:w="2409" w:type="dxa"/>
+            <w:shd w:val="clear" w:color="auto" w:fill="E5DFEC" w:themeFill="accent4" w:themeFillTint="33"/>
           </w:tcPr>
           <w:p>
             <w:pPr>
@@ -7867,6 +8021,7 @@
         <w:tc>
           <w:tcPr>
             <w:tcW w:w="1985" w:type="dxa"/>
+            <w:shd w:val="clear" w:color="auto" w:fill="E5DFEC" w:themeFill="accent4" w:themeFillTint="33"/>
           </w:tcPr>
           <w:p>
             <w:pPr>
@@ -7884,17 +8039,17 @@
               <w:rPr>
                 <w:rFonts w:ascii="Arial" w:hAnsi="Arial" w:cs="Arial"/>
                 <w:b/>
-                <w:spacing w:val="-1"/>
                 <w:sz w:val="20"/>
                 <w:szCs w:val="20"/>
               </w:rPr>
-              <w:t>Printer0</w:t>
+              <w:t>Cafetera</w:t>
             </w:r>
           </w:p>
         </w:tc>
         <w:tc>
           <w:tcPr>
             <w:tcW w:w="996" w:type="dxa"/>
+            <w:shd w:val="clear" w:color="auto" w:fill="E5DFEC" w:themeFill="accent4" w:themeFillTint="33"/>
           </w:tcPr>
           <w:p>
             <w:pPr>
@@ -7921,6 +8076,7 @@
         <w:tc>
           <w:tcPr>
             <w:tcW w:w="2264" w:type="dxa"/>
+            <w:shd w:val="clear" w:color="auto" w:fill="E5DFEC" w:themeFill="accent4" w:themeFillTint="33"/>
           </w:tcPr>
           <w:p>
             <w:pPr>
@@ -7940,13 +8096,14 @@
               <w:rPr>
                 <w:rFonts w:ascii="Arial" w:hAnsi="Arial" w:cs="Arial"/>
               </w:rPr>
-              <w:t>1</w:t>
+              <w:t>2</w:t>
             </w:r>
           </w:p>
         </w:tc>
         <w:tc>
           <w:tcPr>
             <w:tcW w:w="2410" w:type="dxa"/>
+            <w:shd w:val="clear" w:color="auto" w:fill="E5DFEC" w:themeFill="accent4" w:themeFillTint="33"/>
           </w:tcPr>
           <w:p>
             <w:pPr>
@@ -7967,130 +8124,7 @@
         <w:tc>
           <w:tcPr>
             <w:tcW w:w="2409" w:type="dxa"/>
-          </w:tcPr>
-          <w:p>
-            <w:pPr>
-              <w:spacing w:line="360" w:lineRule="exact"/>
-              <w:jc w:val="center"/>
-              <w:rPr>
-                <w:rFonts w:ascii="Arial" w:hAnsi="Arial" w:cs="Arial"/>
-              </w:rPr>
-            </w:pPr>
-            <w:r>
-              <w:rPr>
-                <w:rFonts w:ascii="Arial" w:hAnsi="Arial" w:cs="Arial"/>
-              </w:rPr>
-              <w:t>215.60.127.30</w:t>
-            </w:r>
-          </w:p>
-        </w:tc>
-      </w:tr>
-      <w:tr>
-        <w:trPr>
-          <w:trHeight w:hRule="exact" w:val="397"/>
-        </w:trPr>
-        <w:tc>
-          <w:tcPr>
-            <w:tcW w:w="1985" w:type="dxa"/>
-          </w:tcPr>
-          <w:p>
-            <w:pPr>
-              <w:pStyle w:val="TableParagraph"/>
-              <w:spacing w:line="360" w:lineRule="exact"/>
-              <w:ind w:left="-4"/>
-              <w:jc w:val="center"/>
-              <w:rPr>
-                <w:rFonts w:ascii="Arial" w:eastAsia="Arial" w:hAnsi="Arial" w:cs="Arial"/>
-                <w:sz w:val="20"/>
-                <w:szCs w:val="20"/>
-              </w:rPr>
-            </w:pPr>
-            <w:r>
-              <w:rPr>
-                <w:rFonts w:ascii="Arial" w:hAnsi="Arial" w:cs="Arial"/>
-                <w:b/>
-                <w:sz w:val="20"/>
-                <w:szCs w:val="20"/>
-              </w:rPr>
-              <w:t>Cafetera</w:t>
-            </w:r>
-          </w:p>
-        </w:tc>
-        <w:tc>
-          <w:tcPr>
-            <w:tcW w:w="996" w:type="dxa"/>
-          </w:tcPr>
-          <w:p>
-            <w:pPr>
-              <w:pStyle w:val="TableParagraph"/>
-              <w:spacing w:line="360" w:lineRule="exact"/>
-              <w:jc w:val="center"/>
-              <w:rPr>
-                <w:rFonts w:ascii="Arial" w:eastAsia="Arial" w:hAnsi="Arial" w:cs="Arial"/>
-                <w:sz w:val="20"/>
-                <w:szCs w:val="20"/>
-              </w:rPr>
-            </w:pPr>
-            <w:r>
-              <w:rPr>
-                <w:rFonts w:ascii="Arial" w:hAnsi="Arial" w:cs="Arial"/>
-                <w:b/>
-                <w:sz w:val="20"/>
-                <w:szCs w:val="20"/>
-              </w:rPr>
-              <w:t>NIC</w:t>
-            </w:r>
-          </w:p>
-        </w:tc>
-        <w:tc>
-          <w:tcPr>
-            <w:tcW w:w="2264" w:type="dxa"/>
-          </w:tcPr>
-          <w:p>
-            <w:pPr>
-              <w:spacing w:line="360" w:lineRule="exact"/>
-              <w:jc w:val="center"/>
-              <w:rPr>
-                <w:rFonts w:ascii="Arial" w:hAnsi="Arial" w:cs="Arial"/>
-              </w:rPr>
-            </w:pPr>
-            <w:r>
-              <w:rPr>
-                <w:rFonts w:ascii="Arial" w:hAnsi="Arial" w:cs="Arial"/>
-              </w:rPr>
-              <w:t>215.60.127.</w:t>
-            </w:r>
-            <w:r>
-              <w:rPr>
-                <w:rFonts w:ascii="Arial" w:hAnsi="Arial" w:cs="Arial"/>
-              </w:rPr>
-              <w:t>2</w:t>
-            </w:r>
-          </w:p>
-        </w:tc>
-        <w:tc>
-          <w:tcPr>
-            <w:tcW w:w="2410" w:type="dxa"/>
-          </w:tcPr>
-          <w:p>
-            <w:pPr>
-              <w:spacing w:line="360" w:lineRule="exact"/>
-              <w:jc w:val="center"/>
-              <w:rPr>
-                <w:rFonts w:ascii="Arial" w:hAnsi="Arial" w:cs="Arial"/>
-              </w:rPr>
-            </w:pPr>
-            <w:r>
-              <w:rPr>
-                <w:rFonts w:ascii="Arial" w:hAnsi="Arial" w:cs="Arial"/>
-              </w:rPr>
-              <w:t>255.255.255.224</w:t>
-            </w:r>
-          </w:p>
-        </w:tc>
-        <w:tc>
-          <w:tcPr>
-            <w:tcW w:w="2409" w:type="dxa"/>
+            <w:shd w:val="clear" w:color="auto" w:fill="E5DFEC" w:themeFill="accent4" w:themeFillTint="33"/>
           </w:tcPr>
           <w:p>
             <w:pPr>
@@ -11036,8 +11070,6 @@
                 <w:b/>
                 <w:bCs/>
                 <w:color w:val="000000"/>
-                <w:sz w:val="20"/>
-                <w:szCs w:val="20"/>
               </w:rPr>
             </w:pPr>
             <w:proofErr w:type="spellStart"/>
@@ -11065,8 +11097,6 @@
                 <w:b/>
                 <w:bCs/>
                 <w:color w:val="000000"/>
-                <w:sz w:val="20"/>
-                <w:szCs w:val="20"/>
               </w:rPr>
             </w:pPr>
             <w:r>
@@ -11075,8 +11105,6 @@
                 <w:b/>
                 <w:bCs/>
                 <w:color w:val="000000"/>
-                <w:sz w:val="20"/>
-                <w:szCs w:val="20"/>
               </w:rPr>
               <w:t>CNN.com</w:t>
             </w:r>
@@ -11146,8 +11174,6 @@
                 <w:b/>
                 <w:bCs/>
                 <w:color w:val="000000"/>
-                <w:sz w:val="20"/>
-                <w:szCs w:val="20"/>
               </w:rPr>
             </w:pPr>
             <w:r>
@@ -11156,8 +11182,6 @@
                 <w:b/>
                 <w:bCs/>
                 <w:color w:val="000000"/>
-                <w:sz w:val="20"/>
-                <w:szCs w:val="20"/>
               </w:rPr>
               <w:t>Tablet</w:t>
             </w:r>
@@ -11177,8 +11201,6 @@
                 <w:b/>
                 <w:bCs/>
                 <w:color w:val="000000"/>
-                <w:sz w:val="20"/>
-                <w:szCs w:val="20"/>
               </w:rPr>
             </w:pPr>
             <w:r>
